--- a/Slide_Deck_Word_Doc.docx
+++ b/Slide_Deck_Word_Doc.docx
@@ -9,7 +9,7 @@
       <w:bookmarkStart w:id="0" w:name="_GoBack"/>
       <w:bookmarkEnd w:id="0"/>
       <w:r>
-        <w:t>Unit_8_Preso</w:t>
+        <w:t>Unit 8 Presentation</w:t>
       </w:r>
     </w:p>
     <w:p>
@@ -3084,7 +3084,7 @@
           <w:noProof/>
         </w:rPr>
         <w:drawing>
-          <wp:inline distT="0" distB="0" distL="0" distR="0" wp14:anchorId="7C1994DF" wp14:editId="7C71247F">
+          <wp:inline distT="0" distB="0" distL="0" distR="0" wp14:anchorId="5C483FA4" wp14:editId="5ABE5789">
             <wp:extent cx="4620126" cy="3696101"/>
             <wp:effectExtent l="0" t="0" r="0" b="0"/>
             <wp:docPr id="1" name="Picture"/>
@@ -5256,7 +5256,7 @@
         </w:rPr>
         <w:lastRenderedPageBreak/>
         <w:drawing>
-          <wp:inline distT="0" distB="0" distL="0" distR="0" wp14:anchorId="1B9220B0" wp14:editId="4FFCBFDA">
+          <wp:inline distT="0" distB="0" distL="0" distR="0" wp14:anchorId="5330FE42" wp14:editId="1996FB80">
             <wp:extent cx="4620126" cy="3696101"/>
             <wp:effectExtent l="0" t="0" r="0" b="0"/>
             <wp:docPr id="2" name="Picture"/>
@@ -6915,7 +6915,7 @@
           <w:noProof/>
         </w:rPr>
         <w:drawing>
-          <wp:inline distT="0" distB="0" distL="0" distR="0" wp14:anchorId="2E58E5B7" wp14:editId="237156F4">
+          <wp:inline distT="0" distB="0" distL="0" distR="0" wp14:anchorId="503B28F4" wp14:editId="089EEF1D">
             <wp:extent cx="4620126" cy="3696101"/>
             <wp:effectExtent l="0" t="0" r="0" b="0"/>
             <wp:docPr id="3" name="Picture"/>
@@ -8487,7 +8487,7 @@
           <w:noProof/>
         </w:rPr>
         <w:drawing>
-          <wp:inline distT="0" distB="0" distL="0" distR="0" wp14:anchorId="4E218E54" wp14:editId="785E157D">
+          <wp:inline distT="0" distB="0" distL="0" distR="0" wp14:anchorId="5447D02D" wp14:editId="620A215E">
             <wp:extent cx="4620126" cy="3696101"/>
             <wp:effectExtent l="0" t="0" r="0" b="0"/>
             <wp:docPr id="4" name="Picture"/>
@@ -10225,7 +10225,7 @@
         </w:rPr>
         <w:lastRenderedPageBreak/>
         <w:drawing>
-          <wp:inline distT="0" distB="0" distL="0" distR="0" wp14:anchorId="4C6B489B" wp14:editId="4ACD473D">
+          <wp:inline distT="0" distB="0" distL="0" distR="0" wp14:anchorId="39AEF6E1" wp14:editId="0841E684">
             <wp:extent cx="4620126" cy="3696101"/>
             <wp:effectExtent l="0" t="0" r="0" b="0"/>
             <wp:docPr id="5" name="Picture"/>
@@ -10929,7 +10929,7 @@
           <w:noProof/>
         </w:rPr>
         <w:drawing>
-          <wp:inline distT="0" distB="0" distL="0" distR="0" wp14:anchorId="4032BC56" wp14:editId="75700C86">
+          <wp:inline distT="0" distB="0" distL="0" distR="0" wp14:anchorId="63350216" wp14:editId="039DDF50">
             <wp:extent cx="4620126" cy="3696101"/>
             <wp:effectExtent l="0" t="0" r="0" b="0"/>
             <wp:docPr id="6" name="Picture"/>
@@ -11720,7 +11720,7 @@
         </w:rPr>
         <w:lastRenderedPageBreak/>
         <w:drawing>
-          <wp:inline distT="0" distB="0" distL="0" distR="0" wp14:anchorId="669D765A" wp14:editId="41D23655">
+          <wp:inline distT="0" distB="0" distL="0" distR="0" wp14:anchorId="5A8CA0F4" wp14:editId="6007A6E0">
             <wp:extent cx="4620126" cy="3696101"/>
             <wp:effectExtent l="0" t="0" r="0" b="0"/>
             <wp:docPr id="7" name="Picture"/>
@@ -12503,7 +12503,7 @@
         </w:rPr>
         <w:lastRenderedPageBreak/>
         <w:drawing>
-          <wp:inline distT="0" distB="0" distL="0" distR="0" wp14:anchorId="387B3A57" wp14:editId="6A79DED0">
+          <wp:inline distT="0" distB="0" distL="0" distR="0" wp14:anchorId="2099D158" wp14:editId="4800DB02">
             <wp:extent cx="4620126" cy="3696101"/>
             <wp:effectExtent l="0" t="0" r="0" b="0"/>
             <wp:docPr id="8" name="Picture"/>
@@ -12949,7 +12949,7 @@
         </w:rPr>
         <w:lastRenderedPageBreak/>
         <w:drawing>
-          <wp:inline distT="0" distB="0" distL="0" distR="0" wp14:anchorId="6065CF24" wp14:editId="3CC88267">
+          <wp:inline distT="0" distB="0" distL="0" distR="0" wp14:anchorId="63DEC4D9" wp14:editId="7432B2F6">
             <wp:extent cx="4620126" cy="3696101"/>
             <wp:effectExtent l="0" t="0" r="0" b="0"/>
             <wp:docPr id="9" name="Picture"/>
@@ -13060,7 +13060,7 @@
   <w:abstractNum w:abstractNumId="0" w15:restartNumberingAfterBreak="0">
     <w:nsid w:val="2C1AE401"/>
     <w:multiLevelType w:val="multilevel"/>
-    <w:tmpl w:val="B18CBCE8"/>
+    <w:tmpl w:val="EE78FF38"/>
     <w:lvl w:ilvl="0">
       <w:numFmt w:val="bullet"/>
       <w:lvlText w:val=" "/>
